--- a/法令ファイル/基礎年金の支払事務の取扱いに関する省令/基礎年金の支払事務の取扱いに関する省令（平成三年大蔵省令第二十号）.docx
+++ b/法令ファイル/基礎年金の支払事務の取扱いに関する省令/基礎年金の支払事務の取扱いに関する省令（平成三年大蔵省令第二十号）.docx
@@ -196,10 +196,22 @@
         <w:pStyle w:val="Heading1"/>
       </w:pPr>
       <w:r>
-        <w:t>附　則（平成九年八月二二日大蔵省令第六五号）</w:t>
+        <w:t>附則（平成九年八月二二日大蔵省令第六五号）</w:t>
       </w:r>
     </w:p>
     <w:p>
+      <w:pPr>
+        <w:pStyle w:val="Heading5"/>
+        <w:ind w:left="440"/>
+      </w:pPr>
+      <w:r>
+        <w:t>１</w:t>
+      </w:r>
+    </w:p>
+    <w:p>
+      <w:pPr>
+        <w:ind w:left="440"/>
+      </w:pPr>
       <w:r>
         <w:t>この省令は、平成九年十月一日から施行する。</w:t>
       </w:r>
@@ -248,10 +260,22 @@
         <w:pStyle w:val="Heading1"/>
       </w:pPr>
       <w:r>
-        <w:t>附　則（平成一二年九月二九日大蔵省令第七五号）</w:t>
+        <w:t>附則（平成一二年九月二九日大蔵省令第七五号）</w:t>
       </w:r>
     </w:p>
     <w:p>
+      <w:pPr>
+        <w:pStyle w:val="Heading5"/>
+        <w:ind w:left="440"/>
+      </w:pPr>
+      <w:r>
+        <w:t>１</w:t>
+      </w:r>
+    </w:p>
+    <w:p>
+      <w:pPr>
+        <w:ind w:left="440"/>
+      </w:pPr>
       <w:r>
         <w:t>この省令は、平成十三年一月六日から施行する。</w:t>
       </w:r>
@@ -266,7 +290,7 @@
         <w:pStyle w:val="Heading1"/>
       </w:pPr>
       <w:r>
-        <w:t>附　則（平成一五年三月三一日財務省令第四八号）</w:t>
+        <w:t>附則（平成一五年三月三一日財務省令第四八号）</w:t>
       </w:r>
     </w:p>
     <w:p>
@@ -292,7 +316,7 @@
         <w:pStyle w:val="Heading1"/>
       </w:pPr>
       <w:r>
-        <w:t>附　則（平成一七年三月三〇日財務省令第二二号）</w:t>
+        <w:t>附則（平成一七年三月三〇日財務省令第二二号）</w:t>
       </w:r>
     </w:p>
     <w:p>
@@ -341,7 +365,7 @@
     </w:pPr>
     <w:r>
       <w:tab/>
-      <w:t>WeGov v0.1 - FTS141</w:t>
+      <w:t>WeGov v0.2 - FTS141</w:t>
     </w:r>
   </w:p>
 </w:ftr>
